--- a/第一阶段考核--姚鑫/第一阶段理论考核-姚鑫.docx
+++ b/第一阶段考核--姚鑫/第一阶段理论考核-姚鑫.docx
@@ -423,18 +423,28 @@
           <w:numId w:val="1"/>
         </w:numPr>
         <w:ind w:left="0" w:leftChars="0" w:firstLine="0" w:firstLineChars="0"/>
-      </w:pPr>
-      <w:r>
+        <w:rPr>
+          <w:highlight w:val="red"/>
+        </w:rPr>
+      </w:pPr>
+      <w:r>
+        <w:rPr>
+          <w:highlight w:val="red"/>
+        </w:rPr>
         <w:t>以下哪个表达式是不合法的（ </w:t>
       </w:r>
       <w:r>
         <w:rPr>
           <w:rFonts w:hint="eastAsia"/>
+          <w:highlight w:val="red"/>
           <w:lang w:val="en-US" w:eastAsia="zh-CN"/>
         </w:rPr>
         <w:t>B</w:t>
       </w:r>
       <w:r>
+        <w:rPr>
+          <w:highlight w:val="red"/>
+        </w:rPr>
         <w:t>  ）</w:t>
       </w:r>
     </w:p>
@@ -587,19 +597,27 @@
           <w:numId w:val="1"/>
         </w:numPr>
         <w:ind w:left="0" w:leftChars="0" w:firstLine="0" w:firstLineChars="0"/>
-      </w:pPr>
-      <w:r>
+        <w:rPr>
+          <w:highlight w:val="red"/>
+        </w:rPr>
+      </w:pPr>
+      <w:r>
+        <w:rPr>
+          <w:highlight w:val="red"/>
+        </w:rPr>
         <w:t>若要在child类中对addvalue方法进行重写，下面对于child类中的addvalue方法头的描述哪个是正确的：</w:t>
       </w:r>
       <w:r>
         <w:rPr>
           <w:rFonts w:hint="eastAsia"/>
+          <w:highlight w:val="red"/>
         </w:rPr>
         <w:t xml:space="preserve">( </w:t>
       </w:r>
       <w:r>
         <w:rPr>
           <w:rFonts w:hint="eastAsia"/>
+          <w:highlight w:val="red"/>
           <w:lang w:val="en-US" w:eastAsia="zh-CN"/>
         </w:rPr>
         <w:t>D</w:t>
@@ -607,6 +625,7 @@
       <w:r>
         <w:rPr>
           <w:rFonts w:hint="eastAsia"/>
+          <w:highlight w:val="red"/>
         </w:rPr>
         <w:t xml:space="preserve">  )</w:t>
       </w:r>
@@ -1622,8 +1641,6 @@
         </w:rPr>
         <w:t>低。</w:t>
       </w:r>
-      <w:bookmarkStart w:id="0" w:name="_GoBack"/>
-      <w:bookmarkEnd w:id="0"/>
     </w:p>
     <w:p>
       <w:pPr>
@@ -1691,6 +1708,7 @@
         <w:pageBreakBefore w:val="0"/>
         <w:widowControl/>
         <w:numPr>
+          <w:ilvl w:val="0"/>
           <w:numId w:val="0"/>
         </w:numPr>
         <w:kinsoku/>
@@ -1737,6 +1755,7 @@
         <w:pageBreakBefore w:val="0"/>
         <w:widowControl/>
         <w:numPr>
+          <w:ilvl w:val="0"/>
           <w:numId w:val="0"/>
         </w:numPr>
         <w:tabs>
@@ -1776,98 +1795,6 @@
           <w:lang w:val="en-US" w:eastAsia="zh-CN"/>
         </w:rPr>
         <w:t>都被abstract修饰</w:t>
-      </w:r>
-    </w:p>
-    <w:p>
-      <w:pPr>
-        <w:pStyle w:val="4"/>
-        <w:keepNext w:val="0"/>
-        <w:keepLines w:val="0"/>
-        <w:pageBreakBefore w:val="0"/>
-        <w:widowControl/>
-        <w:numPr>
-          <w:numId w:val="0"/>
-        </w:numPr>
-        <w:kinsoku/>
-        <w:wordWrap/>
-        <w:overflowPunct/>
-        <w:topLinePunct w:val="0"/>
-        <w:autoSpaceDE/>
-        <w:autoSpaceDN/>
-        <w:bidi w:val="0"/>
-        <w:adjustRightInd/>
-        <w:snapToGrid/>
-        <w:spacing w:before="0" w:after="0" w:line="480" w:lineRule="auto"/>
-        <w:ind w:left="0" w:leftChars="0" w:firstLine="480" w:firstLineChars="200"/>
-        <w:jc w:val="left"/>
-        <w:textAlignment w:val="auto"/>
-        <w:rPr>
-          <w:rStyle w:val="7"/>
-          <w:rFonts w:hint="default"/>
-          <w:b w:val="0"/>
-          <w:bCs w:val="0"/>
-          <w:sz w:val="24"/>
-          <w:szCs w:val="24"/>
-          <w:lang w:val="en-US" w:eastAsia="zh-CN"/>
-        </w:rPr>
-      </w:pPr>
-      <w:r>
-        <w:rPr>
-          <w:rStyle w:val="7"/>
-          <w:rFonts w:hint="eastAsia"/>
-          <w:b w:val="0"/>
-          <w:bCs w:val="0"/>
-          <w:sz w:val="24"/>
-          <w:szCs w:val="24"/>
-          <w:lang w:val="en-US" w:eastAsia="zh-CN"/>
-        </w:rPr>
-        <w:t>内部都有抽象方法</w:t>
-      </w:r>
-    </w:p>
-    <w:p>
-      <w:pPr>
-        <w:pStyle w:val="4"/>
-        <w:keepNext w:val="0"/>
-        <w:keepLines w:val="0"/>
-        <w:pageBreakBefore w:val="0"/>
-        <w:widowControl/>
-        <w:numPr>
-          <w:numId w:val="0"/>
-        </w:numPr>
-        <w:kinsoku/>
-        <w:wordWrap/>
-        <w:overflowPunct/>
-        <w:topLinePunct w:val="0"/>
-        <w:autoSpaceDE/>
-        <w:autoSpaceDN/>
-        <w:bidi w:val="0"/>
-        <w:adjustRightInd/>
-        <w:snapToGrid/>
-        <w:spacing w:before="0" w:after="0" w:line="480" w:lineRule="auto"/>
-        <w:ind w:left="0" w:leftChars="0" w:firstLine="480" w:firstLineChars="200"/>
-        <w:jc w:val="left"/>
-        <w:textAlignment w:val="auto"/>
-        <w:rPr>
-          <w:rStyle w:val="7"/>
-          <w:rFonts w:hint="default"/>
-          <w:b w:val="0"/>
-          <w:bCs w:val="0"/>
-          <w:sz w:val="24"/>
-          <w:szCs w:val="24"/>
-          <w:lang w:val="en-US" w:eastAsia="zh-CN"/>
-        </w:rPr>
-      </w:pPr>
-      <w:r>
-        <w:rPr>
-          <w:rStyle w:val="7"/>
-          <w:rFonts w:hint="eastAsia"/>
-          <w:b w:val="0"/>
-          <w:bCs w:val="0"/>
-          <w:sz w:val="24"/>
-          <w:szCs w:val="24"/>
-          <w:lang w:val="en-US" w:eastAsia="zh-CN"/>
-        </w:rPr>
-        <w:t>都不可以创建自己的实例，都是父亲的引用指向子类的实例</w:t>
       </w:r>
     </w:p>
     <w:p>
@@ -1896,117 +1823,25 @@
         <w:textAlignment w:val="auto"/>
         <w:rPr>
           <w:rStyle w:val="7"/>
-          <w:rFonts w:hint="eastAsia"/>
-          <w:b w:val="0"/>
-          <w:bCs w:val="0"/>
-          <w:sz w:val="24"/>
-          <w:szCs w:val="24"/>
-          <w:lang w:val="en-US" w:eastAsia="zh-CN"/>
-        </w:rPr>
-      </w:pPr>
-      <w:r>
-        <w:rPr>
-          <w:rStyle w:val="7"/>
-          <w:rFonts w:hint="eastAsia"/>
-          <w:b w:val="0"/>
-          <w:bCs w:val="0"/>
-          <w:sz w:val="24"/>
-          <w:szCs w:val="24"/>
-          <w:lang w:val="en-US" w:eastAsia="zh-CN"/>
-        </w:rPr>
-        <w:t>不同点：</w:t>
-      </w:r>
-    </w:p>
-    <w:p>
-      <w:pPr>
-        <w:pStyle w:val="4"/>
-        <w:keepNext w:val="0"/>
-        <w:keepLines w:val="0"/>
-        <w:pageBreakBefore w:val="0"/>
-        <w:widowControl/>
-        <w:numPr>
-          <w:numId w:val="0"/>
-        </w:numPr>
-        <w:kinsoku/>
-        <w:wordWrap/>
-        <w:overflowPunct/>
-        <w:topLinePunct w:val="0"/>
-        <w:autoSpaceDE/>
-        <w:autoSpaceDN/>
-        <w:bidi w:val="0"/>
-        <w:adjustRightInd/>
-        <w:snapToGrid/>
-        <w:spacing w:before="0" w:after="0" w:line="480" w:lineRule="auto"/>
-        <w:ind w:left="0" w:leftChars="0" w:firstLine="480" w:firstLineChars="200"/>
-        <w:jc w:val="left"/>
-        <w:textAlignment w:val="auto"/>
-        <w:rPr>
-          <w:rStyle w:val="7"/>
-          <w:rFonts w:hint="eastAsia"/>
-          <w:b w:val="0"/>
-          <w:bCs w:val="0"/>
-          <w:sz w:val="24"/>
-          <w:szCs w:val="24"/>
-          <w:lang w:val="en-US" w:eastAsia="zh-CN"/>
-        </w:rPr>
-      </w:pPr>
-      <w:r>
-        <w:rPr>
-          <w:rStyle w:val="7"/>
-          <w:rFonts w:hint="eastAsia"/>
-          <w:b w:val="0"/>
-          <w:bCs w:val="0"/>
-          <w:sz w:val="24"/>
-          <w:szCs w:val="24"/>
-          <w:lang w:val="en-US" w:eastAsia="zh-CN"/>
-        </w:rPr>
-        <w:t>定义的关键字不同  接口：interface 2.抽象类：abstract class</w:t>
-      </w:r>
-    </w:p>
-    <w:p>
-      <w:pPr>
-        <w:pStyle w:val="4"/>
-        <w:keepNext w:val="0"/>
-        <w:keepLines w:val="0"/>
-        <w:pageBreakBefore w:val="0"/>
-        <w:widowControl/>
-        <w:numPr>
-          <w:numId w:val="0"/>
-        </w:numPr>
-        <w:kinsoku/>
-        <w:wordWrap/>
-        <w:overflowPunct/>
-        <w:topLinePunct w:val="0"/>
-        <w:autoSpaceDE/>
-        <w:autoSpaceDN/>
-        <w:bidi w:val="0"/>
-        <w:adjustRightInd/>
-        <w:snapToGrid/>
-        <w:spacing w:before="0" w:after="0" w:line="480" w:lineRule="auto"/>
-        <w:ind w:left="0" w:leftChars="0" w:firstLine="480" w:firstLineChars="200"/>
-        <w:jc w:val="left"/>
-        <w:textAlignment w:val="auto"/>
-        <w:rPr>
-          <w:rStyle w:val="7"/>
-          <w:rFonts w:hint="eastAsia"/>
-          <w:b w:val="0"/>
-          <w:bCs w:val="0"/>
-          <w:sz w:val="24"/>
-          <w:szCs w:val="24"/>
-          <w:lang w:val="en-US" w:eastAsia="zh-CN"/>
-        </w:rPr>
-      </w:pPr>
-      <w:r>
-        <w:rPr>
-          <w:rStyle w:val="7"/>
-          <w:rFonts w:hint="eastAsia"/>
-          <w:b w:val="0"/>
-          <w:bCs w:val="0"/>
-          <w:sz w:val="24"/>
-          <w:szCs w:val="24"/>
-          <w:lang w:val="en-US" w:eastAsia="zh-CN"/>
-        </w:rPr>
-        <w:t>结构体不同: 接口：常量、抽象方法、被defulat、或者public static修饰的普通方法,抽象类：常量、成员变量、普通方法、构造方法、抽象方法</w:t>
+          <w:rFonts w:hint="default"/>
+          <w:b w:val="0"/>
+          <w:bCs w:val="0"/>
+          <w:sz w:val="24"/>
+          <w:szCs w:val="24"/>
+          <w:lang w:val="en-US" w:eastAsia="zh-CN"/>
+        </w:rPr>
+      </w:pPr>
+      <w:r>
+        <w:rPr>
+          <w:rStyle w:val="7"/>
+          <w:rFonts w:hint="eastAsia"/>
+          <w:b w:val="0"/>
+          <w:bCs w:val="0"/>
+          <w:sz w:val="24"/>
+          <w:szCs w:val="24"/>
+          <w:lang w:val="en-US" w:eastAsia="zh-CN"/>
+        </w:rPr>
+        <w:t>内部都有抽象方法</w:t>
       </w:r>
     </w:p>
     <w:p>
@@ -2053,32 +1888,194 @@
           <w:szCs w:val="24"/>
           <w:lang w:val="en-US" w:eastAsia="zh-CN"/>
         </w:rPr>
-        <w:tab/>
-      </w:r>
-      <w:r>
-        <w:rPr>
-          <w:rStyle w:val="7"/>
-          <w:rFonts w:hint="eastAsia"/>
-          <w:b w:val="0"/>
-          <w:bCs w:val="0"/>
-          <w:sz w:val="24"/>
-          <w:szCs w:val="24"/>
-          <w:lang w:val="en-US" w:eastAsia="zh-CN"/>
-        </w:rPr>
-        <w:tab/>
-        <w:t/>
-      </w:r>
-      <w:r>
-        <w:rPr>
-          <w:rStyle w:val="7"/>
-          <w:rFonts w:hint="eastAsia"/>
-          <w:b w:val="0"/>
-          <w:bCs w:val="0"/>
-          <w:sz w:val="24"/>
-          <w:szCs w:val="24"/>
-          <w:lang w:val="en-US" w:eastAsia="zh-CN"/>
-        </w:rPr>
-        <w:tab/>
+        <w:t>都不可以创建自己的实例，都是父亲的引用指向子类的实例</w:t>
+      </w:r>
+    </w:p>
+    <w:p>
+      <w:pPr>
+        <w:pStyle w:val="4"/>
+        <w:keepNext w:val="0"/>
+        <w:keepLines w:val="0"/>
+        <w:pageBreakBefore w:val="0"/>
+        <w:widowControl/>
+        <w:numPr>
+          <w:ilvl w:val="0"/>
+          <w:numId w:val="0"/>
+        </w:numPr>
+        <w:kinsoku/>
+        <w:wordWrap/>
+        <w:overflowPunct/>
+        <w:topLinePunct w:val="0"/>
+        <w:autoSpaceDE/>
+        <w:autoSpaceDN/>
+        <w:bidi w:val="0"/>
+        <w:adjustRightInd/>
+        <w:snapToGrid/>
+        <w:spacing w:before="0" w:after="0" w:line="480" w:lineRule="auto"/>
+        <w:ind w:left="0" w:leftChars="0" w:firstLine="480" w:firstLineChars="200"/>
+        <w:jc w:val="left"/>
+        <w:textAlignment w:val="auto"/>
+        <w:rPr>
+          <w:rStyle w:val="7"/>
+          <w:rFonts w:hint="eastAsia"/>
+          <w:b w:val="0"/>
+          <w:bCs w:val="0"/>
+          <w:sz w:val="24"/>
+          <w:szCs w:val="24"/>
+          <w:lang w:val="en-US" w:eastAsia="zh-CN"/>
+        </w:rPr>
+      </w:pPr>
+      <w:r>
+        <w:rPr>
+          <w:rStyle w:val="7"/>
+          <w:rFonts w:hint="eastAsia"/>
+          <w:b w:val="0"/>
+          <w:bCs w:val="0"/>
+          <w:sz w:val="24"/>
+          <w:szCs w:val="24"/>
+          <w:lang w:val="en-US" w:eastAsia="zh-CN"/>
+        </w:rPr>
+        <w:t>不同点：</w:t>
+      </w:r>
+    </w:p>
+    <w:p>
+      <w:pPr>
+        <w:pStyle w:val="4"/>
+        <w:keepNext w:val="0"/>
+        <w:keepLines w:val="0"/>
+        <w:pageBreakBefore w:val="0"/>
+        <w:widowControl/>
+        <w:numPr>
+          <w:ilvl w:val="0"/>
+          <w:numId w:val="0"/>
+        </w:numPr>
+        <w:kinsoku/>
+        <w:wordWrap/>
+        <w:overflowPunct/>
+        <w:topLinePunct w:val="0"/>
+        <w:autoSpaceDE/>
+        <w:autoSpaceDN/>
+        <w:bidi w:val="0"/>
+        <w:adjustRightInd/>
+        <w:snapToGrid/>
+        <w:spacing w:before="0" w:after="0" w:line="480" w:lineRule="auto"/>
+        <w:ind w:left="0" w:leftChars="0" w:firstLine="480" w:firstLineChars="200"/>
+        <w:jc w:val="left"/>
+        <w:textAlignment w:val="auto"/>
+        <w:rPr>
+          <w:rStyle w:val="7"/>
+          <w:rFonts w:hint="eastAsia"/>
+          <w:b w:val="0"/>
+          <w:bCs w:val="0"/>
+          <w:sz w:val="24"/>
+          <w:szCs w:val="24"/>
+          <w:lang w:val="en-US" w:eastAsia="zh-CN"/>
+        </w:rPr>
+      </w:pPr>
+      <w:r>
+        <w:rPr>
+          <w:rStyle w:val="7"/>
+          <w:rFonts w:hint="eastAsia"/>
+          <w:b w:val="0"/>
+          <w:bCs w:val="0"/>
+          <w:sz w:val="24"/>
+          <w:szCs w:val="24"/>
+          <w:lang w:val="en-US" w:eastAsia="zh-CN"/>
+        </w:rPr>
+        <w:t>定义的关键字不同  接口：interface 抽象类：abstract class</w:t>
+      </w:r>
+    </w:p>
+    <w:p>
+      <w:pPr>
+        <w:pStyle w:val="4"/>
+        <w:keepNext w:val="0"/>
+        <w:keepLines w:val="0"/>
+        <w:pageBreakBefore w:val="0"/>
+        <w:widowControl/>
+        <w:numPr>
+          <w:ilvl w:val="0"/>
+          <w:numId w:val="0"/>
+        </w:numPr>
+        <w:kinsoku/>
+        <w:wordWrap/>
+        <w:overflowPunct/>
+        <w:topLinePunct w:val="0"/>
+        <w:autoSpaceDE/>
+        <w:autoSpaceDN/>
+        <w:bidi w:val="0"/>
+        <w:adjustRightInd/>
+        <w:snapToGrid/>
+        <w:spacing w:before="0" w:after="0" w:line="480" w:lineRule="auto"/>
+        <w:ind w:left="0" w:leftChars="0" w:firstLine="480" w:firstLineChars="200"/>
+        <w:jc w:val="left"/>
+        <w:textAlignment w:val="auto"/>
+        <w:rPr>
+          <w:rStyle w:val="7"/>
+          <w:rFonts w:hint="eastAsia"/>
+          <w:b w:val="0"/>
+          <w:bCs w:val="0"/>
+          <w:sz w:val="24"/>
+          <w:szCs w:val="24"/>
+          <w:lang w:val="en-US" w:eastAsia="zh-CN"/>
+        </w:rPr>
+      </w:pPr>
+      <w:r>
+        <w:rPr>
+          <w:rStyle w:val="7"/>
+          <w:rFonts w:hint="eastAsia"/>
+          <w:b w:val="0"/>
+          <w:bCs w:val="0"/>
+          <w:sz w:val="24"/>
+          <w:szCs w:val="24"/>
+          <w:lang w:val="en-US" w:eastAsia="zh-CN"/>
+        </w:rPr>
+        <w:t>结构体不同: 接口：常量、抽象方法、被defulat、或者public static修饰的普通方法,抽象类：常量、成员变量、普通方法、构造方法、抽象方法。</w:t>
+      </w:r>
+    </w:p>
+    <w:p>
+      <w:pPr>
+        <w:pStyle w:val="4"/>
+        <w:keepNext w:val="0"/>
+        <w:keepLines w:val="0"/>
+        <w:pageBreakBefore w:val="0"/>
+        <w:widowControl/>
+        <w:numPr>
+          <w:ilvl w:val="0"/>
+          <w:numId w:val="0"/>
+        </w:numPr>
+        <w:kinsoku/>
+        <w:wordWrap/>
+        <w:overflowPunct/>
+        <w:topLinePunct w:val="0"/>
+        <w:autoSpaceDE/>
+        <w:autoSpaceDN/>
+        <w:bidi w:val="0"/>
+        <w:adjustRightInd/>
+        <w:snapToGrid/>
+        <w:spacing w:before="0" w:after="0" w:line="480" w:lineRule="auto"/>
+        <w:ind w:firstLine="480" w:firstLineChars="200"/>
+        <w:jc w:val="left"/>
+        <w:textAlignment w:val="auto"/>
+        <w:rPr>
+          <w:rStyle w:val="7"/>
+          <w:rFonts w:hint="default"/>
+          <w:b w:val="0"/>
+          <w:bCs w:val="0"/>
+          <w:sz w:val="24"/>
+          <w:szCs w:val="24"/>
+          <w:lang w:val="en-US" w:eastAsia="zh-CN"/>
+        </w:rPr>
+      </w:pPr>
+      <w:r>
+        <w:rPr>
+          <w:rStyle w:val="7"/>
+          <w:rFonts w:hint="eastAsia"/>
+          <w:b w:val="0"/>
+          <w:bCs w:val="0"/>
+          <w:sz w:val="24"/>
+          <w:szCs w:val="24"/>
+          <w:lang w:val="en-US" w:eastAsia="zh-CN"/>
+        </w:rPr>
         <w:t>关系：一个抽象类可以实现多个接口，通过抽象类或者类去是实现接口，且可以继承一个类,接口可以通过接口继承接口，可以多继承，可以通过类实现接口，可以同时实现多个接口</w:t>
       </w:r>
     </w:p>
@@ -2137,6 +2134,7 @@
         <w:pageBreakBefore w:val="0"/>
         <w:widowControl/>
         <w:numPr>
+          <w:ilvl w:val="0"/>
           <w:numId w:val="0"/>
         </w:numPr>
         <w:kinsoku/>
@@ -2172,7 +2170,7 @@
           <w:szCs w:val="24"/>
           <w:lang w:val="en-US" w:eastAsia="zh-CN"/>
         </w:rPr>
-        <w:t>==比较的是地址 equals比较的内容。且基本类型不可以使用equals方法</w:t>
+        <w:t>==比较的是地址， equals比较的内容。且基本类型不可以使用equals方法</w:t>
       </w:r>
     </w:p>
     <w:p>
@@ -2230,6 +2228,7 @@
         <w:pageBreakBefore w:val="0"/>
         <w:widowControl/>
         <w:numPr>
+          <w:ilvl w:val="0"/>
           <w:numId w:val="0"/>
         </w:numPr>
         <w:kinsoku/>
@@ -2276,6 +2275,7 @@
         <w:pageBreakBefore w:val="0"/>
         <w:widowControl/>
         <w:numPr>
+          <w:ilvl w:val="0"/>
           <w:numId w:val="0"/>
         </w:numPr>
         <w:kinsoku/>
@@ -2322,6 +2322,7 @@
         <w:pageBreakBefore w:val="0"/>
         <w:widowControl/>
         <w:numPr>
+          <w:ilvl w:val="0"/>
           <w:numId w:val="0"/>
         </w:numPr>
         <w:kinsoku/>
@@ -2483,7 +2484,7 @@
           <w:szCs w:val="24"/>
           <w:lang w:val="en-US" w:eastAsia="zh-CN"/>
         </w:rPr>
-        <w:t>HashSet其底层 HashMap 实例的默认初始容量是16。</w:t>
+        <w:t>HashSet其底层 HashMap，实例的默认初始容量是16。</w:t>
       </w:r>
     </w:p>
     <w:p>
@@ -2525,7 +2526,7 @@
           <w:szCs w:val="24"/>
           <w:lang w:val="en-US" w:eastAsia="zh-CN"/>
         </w:rPr>
-        <w:t>HashMap是Map接口的实现类，它实现了Map接口中的抽象方法，HashMap底层依靠hash表(数组+链表实现)，构造一个具有默认初始容量(16)和默认加载因子(0.75)的空 HashMap。在长度达到12时进行扩充。</w:t>
+        <w:t>HashMap是Map接口的实现类，它实现了Map接口中的抽象方法，HashMap底层依靠hash表(数组+链表实现)，构造一个具有默认初始容量(16)和默认加载因子(0.75),在长度达到12时进行扩充。</w:t>
       </w:r>
     </w:p>
     <w:p>
@@ -2549,26 +2550,28 @@
         <w:textAlignment w:val="auto"/>
         <w:rPr>
           <w:rStyle w:val="7"/>
-          <w:rFonts w:hint="eastAsia"/>
-          <w:b w:val="0"/>
-          <w:bCs w:val="0"/>
-          <w:sz w:val="24"/>
-          <w:szCs w:val="24"/>
-          <w:lang w:val="en-US" w:eastAsia="zh-CN"/>
-        </w:rPr>
-      </w:pPr>
-      <w:r>
-        <w:rPr>
-          <w:rStyle w:val="7"/>
-          <w:rFonts w:hint="eastAsia"/>
-          <w:b w:val="0"/>
-          <w:bCs w:val="0"/>
-          <w:sz w:val="24"/>
-          <w:szCs w:val="24"/>
-          <w:lang w:val="en-US" w:eastAsia="zh-CN"/>
-        </w:rPr>
-        <w:t>基于红黑树（Red-Black tree）的 NavigableMap 实现。该映射根据其键的自然顺序进行排序，或者根据创建映射时提供的 Comparator 进行排序，具体取决于使用的构造方法</w:t>
-      </w:r>
+          <w:rFonts w:hint="default"/>
+          <w:b w:val="0"/>
+          <w:bCs w:val="0"/>
+          <w:sz w:val="24"/>
+          <w:szCs w:val="24"/>
+          <w:lang w:val="en-US" w:eastAsia="zh-CN"/>
+        </w:rPr>
+      </w:pPr>
+      <w:r>
+        <w:rPr>
+          <w:rStyle w:val="7"/>
+          <w:rFonts w:hint="eastAsia"/>
+          <w:b w:val="0"/>
+          <w:bCs w:val="0"/>
+          <w:sz w:val="24"/>
+          <w:szCs w:val="24"/>
+          <w:lang w:val="en-US" w:eastAsia="zh-CN"/>
+        </w:rPr>
+        <w:t>TreeMap基于红黑树实现。该映射根据其键的自然顺序进行排序，或者根据创建映射时提供的 Comparator 进行排序，具体取决于使用的构造方法。</w:t>
+      </w:r>
+      <w:bookmarkStart w:id="0" w:name="_GoBack"/>
+      <w:bookmarkEnd w:id="0"/>
     </w:p>
     <w:p>
       <w:pPr>
